--- a/DocumentTemplate/Français/Individual Extract.docx
+++ b/DocumentTemplate/Français/Individual Extract.docx
@@ -193,7 +193,7 @@
               </wp:anchor>
             </w:drawing>
           </mc:Choice>
-          <mc:Fallback xmlns:w16cid="http://schemas.microsoft.com/office/word/2016/wordml/cid" xmlns:am3d="http://schemas.microsoft.com/office/drawing/2017/model3d" xmlns:aink="http://schemas.microsoft.com/office/drawing/2016/ink" xmlns:cx8="http://schemas.microsoft.com/office/drawing/2016/5/14/chartex" xmlns:cx7="http://schemas.microsoft.com/office/drawing/2016/5/13/chartex" xmlns:cx6="http://schemas.microsoft.com/office/drawing/2016/5/12/chartex" xmlns:cx5="http://schemas.microsoft.com/office/drawing/2016/5/11/chartex" xmlns:cx4="http://schemas.microsoft.com/office/drawing/2016/5/10/chartex" xmlns:cx3="http://schemas.microsoft.com/office/drawing/2016/5/9/chartex" xmlns:cx2="http://schemas.microsoft.com/office/drawing/2015/10/21/chartex">
+          <mc:Fallback xmlns:cx2="http://schemas.microsoft.com/office/drawing/2015/10/21/chartex" xmlns:cx3="http://schemas.microsoft.com/office/drawing/2016/5/9/chartex" xmlns:cx4="http://schemas.microsoft.com/office/drawing/2016/5/10/chartex" xmlns:cx5="http://schemas.microsoft.com/office/drawing/2016/5/11/chartex" xmlns:cx6="http://schemas.microsoft.com/office/drawing/2016/5/12/chartex" xmlns:cx7="http://schemas.microsoft.com/office/drawing/2016/5/13/chartex" xmlns:cx8="http://schemas.microsoft.com/office/drawing/2016/5/14/chartex" xmlns:aink="http://schemas.microsoft.com/office/drawing/2016/ink" xmlns:am3d="http://schemas.microsoft.com/office/drawing/2017/model3d" xmlns:w16cid="http://schemas.microsoft.com/office/word/2016/wordml/cid">
             <w:pict>
               <v:shapetype id="_x0000_t202" coordsize="21600,21600" o:spt="202" path="m,l,21600r21600,l21600,xe">
                 <v:stroke joinstyle="miter"/>
@@ -523,7 +523,7 @@
               </wp:anchor>
             </w:drawing>
           </mc:Choice>
-          <mc:Fallback xmlns:w16cid="http://schemas.microsoft.com/office/word/2016/wordml/cid" xmlns:am3d="http://schemas.microsoft.com/office/drawing/2017/model3d" xmlns:aink="http://schemas.microsoft.com/office/drawing/2016/ink" xmlns:cx8="http://schemas.microsoft.com/office/drawing/2016/5/14/chartex" xmlns:cx7="http://schemas.microsoft.com/office/drawing/2016/5/13/chartex" xmlns:cx6="http://schemas.microsoft.com/office/drawing/2016/5/12/chartex" xmlns:cx5="http://schemas.microsoft.com/office/drawing/2016/5/11/chartex" xmlns:cx4="http://schemas.microsoft.com/office/drawing/2016/5/10/chartex" xmlns:cx3="http://schemas.microsoft.com/office/drawing/2016/5/9/chartex" xmlns:cx2="http://schemas.microsoft.com/office/drawing/2015/10/21/chartex">
+          <mc:Fallback xmlns:cx2="http://schemas.microsoft.com/office/drawing/2015/10/21/chartex" xmlns:cx3="http://schemas.microsoft.com/office/drawing/2016/5/9/chartex" xmlns:cx4="http://schemas.microsoft.com/office/drawing/2016/5/10/chartex" xmlns:cx5="http://schemas.microsoft.com/office/drawing/2016/5/11/chartex" xmlns:cx6="http://schemas.microsoft.com/office/drawing/2016/5/12/chartex" xmlns:cx7="http://schemas.microsoft.com/office/drawing/2016/5/13/chartex" xmlns:cx8="http://schemas.microsoft.com/office/drawing/2016/5/14/chartex" xmlns:aink="http://schemas.microsoft.com/office/drawing/2016/ink" xmlns:am3d="http://schemas.microsoft.com/office/drawing/2017/model3d" xmlns:w16cid="http://schemas.microsoft.com/office/word/2016/wordml/cid">
             <w:pict>
               <v:shape id="Text Box 3" o:spid="_x0000_s1027" type="#_x0000_t202" style="position:absolute;left:0;text-align:left;margin-left:-12.9pt;margin-top:7.65pt;width:168.5pt;height:104.65pt;z-index:251666432;visibility:visible;mso-wrap-style:square;mso-width-percent:0;mso-height-percent:0;mso-wrap-distance-left:9pt;mso-wrap-distance-top:0;mso-wrap-distance-right:9pt;mso-wrap-distance-bottom:0;mso-position-horizontal:absolute;mso-position-horizontal-relative:text;mso-position-vertical:absolute;mso-position-vertical-relative:text;mso-width-percent:0;mso-height-percent:0;mso-width-relative:margin;mso-height-relative:margin;v-text-anchor:top" o:gfxdata="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" strokecolor="white">
                 <v:textbox>
@@ -843,7 +843,7 @@
               </wp:anchor>
             </w:drawing>
           </mc:Choice>
-          <mc:Fallback xmlns:w16cid="http://schemas.microsoft.com/office/word/2016/wordml/cid" xmlns:am3d="http://schemas.microsoft.com/office/drawing/2017/model3d" xmlns:aink="http://schemas.microsoft.com/office/drawing/2016/ink" xmlns:cx8="http://schemas.microsoft.com/office/drawing/2016/5/14/chartex" xmlns:cx7="http://schemas.microsoft.com/office/drawing/2016/5/13/chartex" xmlns:cx6="http://schemas.microsoft.com/office/drawing/2016/5/12/chartex" xmlns:cx5="http://schemas.microsoft.com/office/drawing/2016/5/11/chartex" xmlns:cx4="http://schemas.microsoft.com/office/drawing/2016/5/10/chartex" xmlns:cx3="http://schemas.microsoft.com/office/drawing/2016/5/9/chartex" xmlns:cx2="http://schemas.microsoft.com/office/drawing/2015/10/21/chartex">
+          <mc:Fallback xmlns:cx2="http://schemas.microsoft.com/office/drawing/2015/10/21/chartex" xmlns:cx3="http://schemas.microsoft.com/office/drawing/2016/5/9/chartex" xmlns:cx4="http://schemas.microsoft.com/office/drawing/2016/5/10/chartex" xmlns:cx5="http://schemas.microsoft.com/office/drawing/2016/5/11/chartex" xmlns:cx6="http://schemas.microsoft.com/office/drawing/2016/5/12/chartex" xmlns:cx7="http://schemas.microsoft.com/office/drawing/2016/5/13/chartex" xmlns:cx8="http://schemas.microsoft.com/office/drawing/2016/5/14/chartex" xmlns:aink="http://schemas.microsoft.com/office/drawing/2016/ink" xmlns:am3d="http://schemas.microsoft.com/office/drawing/2017/model3d" xmlns:w16cid="http://schemas.microsoft.com/office/word/2016/wordml/cid">
             <w:pict>
               <v:shape id="Text Box 2" o:spid="_x0000_s1028" type="#_x0000_t202" style="position:absolute;margin-left:133.4pt;margin-top:2.6pt;width:227.25pt;height:136.35pt;z-index:251664384;visibility:visible;mso-wrap-style:square;mso-width-percent:0;mso-height-percent:0;mso-wrap-distance-left:9pt;mso-wrap-distance-top:0;mso-wrap-distance-right:9pt;mso-wrap-distance-bottom:0;mso-position-horizontal:absolute;mso-position-horizontal-relative:text;mso-position-vertical:absolute;mso-position-vertical-relative:text;mso-width-percent:0;mso-height-percent:0;mso-width-relative:margin;mso-height-relative:margin;v-text-anchor:top" o:gfxdata="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" strokecolor="white">
                 <v:textbox>
@@ -2635,8 +2635,6 @@
                               </w:rPr>
                               <w:t>{s1f16}</w:t>
                             </w:r>
-                            <w:bookmarkStart w:id="0" w:name="_GoBack"/>
-                            <w:bookmarkEnd w:id="0"/>
                           </w:p>
                           <w:p>
                             <w:pPr>
@@ -4163,7 +4161,7 @@
               </wp:anchor>
             </w:drawing>
           </mc:Choice>
-          <mc:Fallback xmlns:w16cid="http://schemas.microsoft.com/office/word/2016/wordml/cid" xmlns:am3d="http://schemas.microsoft.com/office/drawing/2017/model3d" xmlns:aink="http://schemas.microsoft.com/office/drawing/2016/ink" xmlns:cx8="http://schemas.microsoft.com/office/drawing/2016/5/14/chartex" xmlns:cx7="http://schemas.microsoft.com/office/drawing/2016/5/13/chartex" xmlns:cx6="http://schemas.microsoft.com/office/drawing/2016/5/12/chartex" xmlns:cx5="http://schemas.microsoft.com/office/drawing/2016/5/11/chartex" xmlns:cx4="http://schemas.microsoft.com/office/drawing/2016/5/10/chartex" xmlns:cx3="http://schemas.microsoft.com/office/drawing/2016/5/9/chartex" xmlns:cx2="http://schemas.microsoft.com/office/drawing/2015/10/21/chartex">
+          <mc:Fallback xmlns:cx2="http://schemas.microsoft.com/office/drawing/2015/10/21/chartex" xmlns:cx3="http://schemas.microsoft.com/office/drawing/2016/5/9/chartex" xmlns:cx4="http://schemas.microsoft.com/office/drawing/2016/5/10/chartex" xmlns:cx5="http://schemas.microsoft.com/office/drawing/2016/5/11/chartex" xmlns:cx6="http://schemas.microsoft.com/office/drawing/2016/5/12/chartex" xmlns:cx7="http://schemas.microsoft.com/office/drawing/2016/5/13/chartex" xmlns:cx8="http://schemas.microsoft.com/office/drawing/2016/5/14/chartex" xmlns:aink="http://schemas.microsoft.com/office/drawing/2016/ink" xmlns:am3d="http://schemas.microsoft.com/office/drawing/2017/model3d" xmlns:w16cid="http://schemas.microsoft.com/office/word/2016/wordml/cid">
             <w:pict>
               <v:rect id="Rectangle 4" o:spid="_x0000_s1030" style="position:absolute;margin-left:44.75pt;margin-top:6.4pt;width:94.4pt;height:133.8pt;z-index:251662336;visibility:visible;mso-wrap-style:square;mso-width-percent:0;mso-height-percent:0;mso-wrap-distance-left:9pt;mso-wrap-distance-top:0;mso-wrap-distance-right:9pt;mso-wrap-distance-bottom:0;mso-position-horizontal:absolute;mso-position-horizontal-relative:text;mso-position-vertical:absolute;mso-position-vertical-relative:text;mso-width-percent:0;mso-height-percent:0;mso-width-relative:page;mso-height-relative:page;v-text-anchor:top" o:gfxdata="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" fillcolor="#d8d8d8 [2732]">
                 <v:shadow on="t" opacity=".5" offset="-6pt,-6pt"/>
@@ -4455,8 +4453,10 @@
           <w:szCs w:val="20"/>
           <w:lang w:eastAsia="en-GB"/>
         </w:rPr>
-        <w:t>Véritable copie de l'original</w:t>
+        <w:t>{o1}</w:t>
       </w:r>
+      <w:bookmarkStart w:id="0" w:name="_GoBack"/>
+      <w:bookmarkEnd w:id="0"/>
     </w:p>
     <w:p>
       <w:pPr>
@@ -5763,7 +5763,7 @@
 </file>
 
 <file path=customXml/itemProps1.xml><?xml version="1.0" encoding="utf-8"?>
-<ds:datastoreItem xmlns:ds="http://schemas.openxmlformats.org/officeDocument/2006/customXml" ds:itemID="{0DF67451-00FD-4E69-8EBD-68D09DE9A045}">
+<ds:datastoreItem xmlns:ds="http://schemas.openxmlformats.org/officeDocument/2006/customXml" ds:itemID="{6184B9EF-9896-4909-A6DF-E262DE6C2120}">
   <ds:schemaRefs>
     <ds:schemaRef ds:uri="http://schemas.openxmlformats.org/officeDocument/2006/bibliography"/>
   </ds:schemaRefs>

--- a/DocumentTemplate/Français/Individual Extract.docx
+++ b/DocumentTemplate/Français/Individual Extract.docx
@@ -193,7 +193,7 @@
               </wp:anchor>
             </w:drawing>
           </mc:Choice>
-          <mc:Fallback xmlns:cx2="http://schemas.microsoft.com/office/drawing/2015/10/21/chartex" xmlns:cx3="http://schemas.microsoft.com/office/drawing/2016/5/9/chartex" xmlns:cx4="http://schemas.microsoft.com/office/drawing/2016/5/10/chartex" xmlns:cx5="http://schemas.microsoft.com/office/drawing/2016/5/11/chartex" xmlns:cx6="http://schemas.microsoft.com/office/drawing/2016/5/12/chartex" xmlns:cx7="http://schemas.microsoft.com/office/drawing/2016/5/13/chartex" xmlns:cx8="http://schemas.microsoft.com/office/drawing/2016/5/14/chartex" xmlns:aink="http://schemas.microsoft.com/office/drawing/2016/ink" xmlns:am3d="http://schemas.microsoft.com/office/drawing/2017/model3d" xmlns:w16cid="http://schemas.microsoft.com/office/word/2016/wordml/cid">
+          <mc:Fallback xmlns:w16cid="http://schemas.microsoft.com/office/word/2016/wordml/cid" xmlns:am3d="http://schemas.microsoft.com/office/drawing/2017/model3d" xmlns:aink="http://schemas.microsoft.com/office/drawing/2016/ink" xmlns:cx8="http://schemas.microsoft.com/office/drawing/2016/5/14/chartex" xmlns:cx7="http://schemas.microsoft.com/office/drawing/2016/5/13/chartex" xmlns:cx6="http://schemas.microsoft.com/office/drawing/2016/5/12/chartex" xmlns:cx5="http://schemas.microsoft.com/office/drawing/2016/5/11/chartex" xmlns:cx4="http://schemas.microsoft.com/office/drawing/2016/5/10/chartex" xmlns:cx3="http://schemas.microsoft.com/office/drawing/2016/5/9/chartex" xmlns:cx2="http://schemas.microsoft.com/office/drawing/2015/10/21/chartex">
             <w:pict>
               <v:shapetype id="_x0000_t202" coordsize="21600,21600" o:spt="202" path="m,l,21600r21600,l21600,xe">
                 <v:stroke joinstyle="miter"/>
@@ -523,7 +523,7 @@
               </wp:anchor>
             </w:drawing>
           </mc:Choice>
-          <mc:Fallback xmlns:cx2="http://schemas.microsoft.com/office/drawing/2015/10/21/chartex" xmlns:cx3="http://schemas.microsoft.com/office/drawing/2016/5/9/chartex" xmlns:cx4="http://schemas.microsoft.com/office/drawing/2016/5/10/chartex" xmlns:cx5="http://schemas.microsoft.com/office/drawing/2016/5/11/chartex" xmlns:cx6="http://schemas.microsoft.com/office/drawing/2016/5/12/chartex" xmlns:cx7="http://schemas.microsoft.com/office/drawing/2016/5/13/chartex" xmlns:cx8="http://schemas.microsoft.com/office/drawing/2016/5/14/chartex" xmlns:aink="http://schemas.microsoft.com/office/drawing/2016/ink" xmlns:am3d="http://schemas.microsoft.com/office/drawing/2017/model3d" xmlns:w16cid="http://schemas.microsoft.com/office/word/2016/wordml/cid">
+          <mc:Fallback xmlns:w16cid="http://schemas.microsoft.com/office/word/2016/wordml/cid" xmlns:am3d="http://schemas.microsoft.com/office/drawing/2017/model3d" xmlns:aink="http://schemas.microsoft.com/office/drawing/2016/ink" xmlns:cx8="http://schemas.microsoft.com/office/drawing/2016/5/14/chartex" xmlns:cx7="http://schemas.microsoft.com/office/drawing/2016/5/13/chartex" xmlns:cx6="http://schemas.microsoft.com/office/drawing/2016/5/12/chartex" xmlns:cx5="http://schemas.microsoft.com/office/drawing/2016/5/11/chartex" xmlns:cx4="http://schemas.microsoft.com/office/drawing/2016/5/10/chartex" xmlns:cx3="http://schemas.microsoft.com/office/drawing/2016/5/9/chartex" xmlns:cx2="http://schemas.microsoft.com/office/drawing/2015/10/21/chartex">
             <w:pict>
               <v:shape id="Text Box 3" o:spid="_x0000_s1027" type="#_x0000_t202" style="position:absolute;left:0;text-align:left;margin-left:-12.9pt;margin-top:7.65pt;width:168.5pt;height:104.65pt;z-index:251666432;visibility:visible;mso-wrap-style:square;mso-width-percent:0;mso-height-percent:0;mso-wrap-distance-left:9pt;mso-wrap-distance-top:0;mso-wrap-distance-right:9pt;mso-wrap-distance-bottom:0;mso-position-horizontal:absolute;mso-position-horizontal-relative:text;mso-position-vertical:absolute;mso-position-vertical-relative:text;mso-width-percent:0;mso-height-percent:0;mso-width-relative:margin;mso-height-relative:margin;v-text-anchor:top" o:gfxdata="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" strokecolor="white">
                 <v:textbox>
@@ -843,7 +843,7 @@
               </wp:anchor>
             </w:drawing>
           </mc:Choice>
-          <mc:Fallback xmlns:cx2="http://schemas.microsoft.com/office/drawing/2015/10/21/chartex" xmlns:cx3="http://schemas.microsoft.com/office/drawing/2016/5/9/chartex" xmlns:cx4="http://schemas.microsoft.com/office/drawing/2016/5/10/chartex" xmlns:cx5="http://schemas.microsoft.com/office/drawing/2016/5/11/chartex" xmlns:cx6="http://schemas.microsoft.com/office/drawing/2016/5/12/chartex" xmlns:cx7="http://schemas.microsoft.com/office/drawing/2016/5/13/chartex" xmlns:cx8="http://schemas.microsoft.com/office/drawing/2016/5/14/chartex" xmlns:aink="http://schemas.microsoft.com/office/drawing/2016/ink" xmlns:am3d="http://schemas.microsoft.com/office/drawing/2017/model3d" xmlns:w16cid="http://schemas.microsoft.com/office/word/2016/wordml/cid">
+          <mc:Fallback xmlns:w16cid="http://schemas.microsoft.com/office/word/2016/wordml/cid" xmlns:am3d="http://schemas.microsoft.com/office/drawing/2017/model3d" xmlns:aink="http://schemas.microsoft.com/office/drawing/2016/ink" xmlns:cx8="http://schemas.microsoft.com/office/drawing/2016/5/14/chartex" xmlns:cx7="http://schemas.microsoft.com/office/drawing/2016/5/13/chartex" xmlns:cx6="http://schemas.microsoft.com/office/drawing/2016/5/12/chartex" xmlns:cx5="http://schemas.microsoft.com/office/drawing/2016/5/11/chartex" xmlns:cx4="http://schemas.microsoft.com/office/drawing/2016/5/10/chartex" xmlns:cx3="http://schemas.microsoft.com/office/drawing/2016/5/9/chartex" xmlns:cx2="http://schemas.microsoft.com/office/drawing/2015/10/21/chartex">
             <w:pict>
               <v:shape id="Text Box 2" o:spid="_x0000_s1028" type="#_x0000_t202" style="position:absolute;margin-left:133.4pt;margin-top:2.6pt;width:227.25pt;height:136.35pt;z-index:251664384;visibility:visible;mso-wrap-style:square;mso-width-percent:0;mso-height-percent:0;mso-wrap-distance-left:9pt;mso-wrap-distance-top:0;mso-wrap-distance-right:9pt;mso-wrap-distance-bottom:0;mso-position-horizontal:absolute;mso-position-horizontal-relative:text;mso-position-vertical:absolute;mso-position-vertical-relative:text;mso-width-percent:0;mso-height-percent:0;mso-width-relative:margin;mso-height-relative:margin;v-text-anchor:top" o:gfxdata="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" strokecolor="white">
                 <v:textbox>
@@ -2330,7 +2330,17 @@
                                 <w:szCs w:val="20"/>
                                 <w:lang w:val="fr-FR"/>
                               </w:rPr>
-                              <w:t xml:space="preserve">:                                                            </w:t>
+                              <w:t xml:space="preserve">:                                                         </w:t>
+                            </w:r>
+                            <w:proofErr w:type="gramStart"/>
+                            <w:r>
+                              <w:rPr>
+                                <w:rFonts w:asciiTheme="majorHAnsi" w:hAnsiTheme="majorHAnsi"/>
+                                <w:sz w:val="20"/>
+                                <w:szCs w:val="20"/>
+                                <w:lang w:val="fr-FR"/>
+                              </w:rPr>
+                              <w:t xml:space="preserve">   </w:t>
                             </w:r>
                             <w:r>
                               <w:rPr>
@@ -2341,7 +2351,19 @@
                                 <w:szCs w:val="20"/>
                                 <w:lang w:val="fr-FR"/>
                               </w:rPr>
-                              <w:t>{s1f11}</w:t>
+                              <w:t>{</w:t>
+                            </w:r>
+                            <w:proofErr w:type="gramEnd"/>
+                            <w:r>
+                              <w:rPr>
+                                <w:rFonts w:asciiTheme="majorHAnsi" w:hAnsiTheme="majorHAnsi"/>
+                                <w:b/>
+                                <w:bCs/>
+                                <w:sz w:val="20"/>
+                                <w:szCs w:val="20"/>
+                                <w:lang w:val="fr-FR"/>
+                              </w:rPr>
+                              <w:t>s1f11}</w:t>
                             </w:r>
                           </w:p>
                           <w:p>
@@ -2509,6 +2531,7 @@
                               </w:rPr>
                               <w:t>Délivré le</w:t>
                             </w:r>
+                            <w:proofErr w:type="gramStart"/>
                             <w:r>
                               <w:rPr>
                                 <w:rFonts w:asciiTheme="majorHAnsi" w:hAnsiTheme="majorHAnsi"/>
@@ -2536,7 +2559,19 @@
                                 <w:szCs w:val="20"/>
                                 <w:lang w:val="fr-FR"/>
                               </w:rPr>
-                              <w:t xml:space="preserve"> {s1f14}</w:t>
+                              <w:t xml:space="preserve"> {</w:t>
+                            </w:r>
+                            <w:proofErr w:type="gramEnd"/>
+                            <w:r>
+                              <w:rPr>
+                                <w:rFonts w:asciiTheme="majorHAnsi" w:hAnsiTheme="majorHAnsi"/>
+                                <w:b/>
+                                <w:bCs/>
+                                <w:sz w:val="20"/>
+                                <w:szCs w:val="20"/>
+                                <w:lang w:val="fr-FR"/>
+                              </w:rPr>
+                              <w:t>s1f14}</w:t>
                             </w:r>
                           </w:p>
                           <w:p>
@@ -2589,19 +2624,10 @@
                                 <w:szCs w:val="20"/>
                                 <w:lang w:val="fr-FR"/>
                               </w:rPr>
-                              <w:t>L’Officier</w:t>
-                            </w:r>
-                            <w:r>
-                              <w:rPr>
-                                <w:rFonts w:asciiTheme="majorHAnsi" w:hAnsiTheme="majorHAnsi"/>
-                                <w:i/>
-                                <w:iCs/>
-                                <w:sz w:val="20"/>
-                                <w:szCs w:val="20"/>
-                                <w:lang w:val="fr-FR"/>
-                              </w:rPr>
-                              <w:t xml:space="preserve"> de l’état civil</w:t>
-                            </w:r>
+                              <w:t>{s1f17}</w:t>
+                            </w:r>
+                            <w:bookmarkStart w:id="0" w:name="_GoBack"/>
+                            <w:bookmarkEnd w:id="0"/>
                             <w:r>
                               <w:rPr>
                                 <w:rFonts w:asciiTheme="majorHAnsi" w:hAnsiTheme="majorHAnsi"/>
@@ -2660,7 +2686,35 @@
                                 <w:szCs w:val="20"/>
                                 <w:lang w:val="fr-FR"/>
                               </w:rPr>
-                              <w:t>{s1f15}</w:t>
+                              <w:t>{</w:t>
+                            </w:r>
+                            <w:proofErr w:type="gramStart"/>
+                            <w:r>
+                              <w:rPr>
+                                <w:rFonts w:asciiTheme="majorHAnsi" w:hAnsiTheme="majorHAnsi"/>
+                                <w:b/>
+                                <w:bCs/>
+                                <w:i/>
+                                <w:iCs/>
+                                <w:sz w:val="20"/>
+                                <w:szCs w:val="20"/>
+                                <w:lang w:val="fr-FR"/>
+                              </w:rPr>
+                              <w:t>s</w:t>
+                            </w:r>
+                            <w:proofErr w:type="gramEnd"/>
+                            <w:r>
+                              <w:rPr>
+                                <w:rFonts w:asciiTheme="majorHAnsi" w:hAnsiTheme="majorHAnsi"/>
+                                <w:b/>
+                                <w:bCs/>
+                                <w:i/>
+                                <w:iCs/>
+                                <w:sz w:val="20"/>
+                                <w:szCs w:val="20"/>
+                                <w:lang w:val="fr-FR"/>
+                              </w:rPr>
+                              <w:t>1f15}</w:t>
                             </w:r>
                             <w:r>
                               <w:rPr>
@@ -3649,7 +3703,17 @@
                           <w:szCs w:val="20"/>
                           <w:lang w:val="fr-FR"/>
                         </w:rPr>
-                        <w:t xml:space="preserve">:                                                            </w:t>
+                        <w:t xml:space="preserve">:                                                         </w:t>
+                      </w:r>
+                      <w:proofErr w:type="gramStart"/>
+                      <w:r>
+                        <w:rPr>
+                          <w:rFonts w:asciiTheme="majorHAnsi" w:hAnsiTheme="majorHAnsi"/>
+                          <w:sz w:val="20"/>
+                          <w:szCs w:val="20"/>
+                          <w:lang w:val="fr-FR"/>
+                        </w:rPr>
+                        <w:t xml:space="preserve">   </w:t>
                       </w:r>
                       <w:r>
                         <w:rPr>
@@ -3660,7 +3724,19 @@
                           <w:szCs w:val="20"/>
                           <w:lang w:val="fr-FR"/>
                         </w:rPr>
-                        <w:t>{s1f11}</w:t>
+                        <w:t>{</w:t>
+                      </w:r>
+                      <w:proofErr w:type="gramEnd"/>
+                      <w:r>
+                        <w:rPr>
+                          <w:rFonts w:asciiTheme="majorHAnsi" w:hAnsiTheme="majorHAnsi"/>
+                          <w:b/>
+                          <w:bCs/>
+                          <w:sz w:val="20"/>
+                          <w:szCs w:val="20"/>
+                          <w:lang w:val="fr-FR"/>
+                        </w:rPr>
+                        <w:t>s1f11}</w:t>
                       </w:r>
                     </w:p>
                     <w:p>
@@ -3828,6 +3904,7 @@
                         </w:rPr>
                         <w:t>Délivré le</w:t>
                       </w:r>
+                      <w:proofErr w:type="gramStart"/>
                       <w:r>
                         <w:rPr>
                           <w:rFonts w:asciiTheme="majorHAnsi" w:hAnsiTheme="majorHAnsi"/>
@@ -3855,7 +3932,19 @@
                           <w:szCs w:val="20"/>
                           <w:lang w:val="fr-FR"/>
                         </w:rPr>
-                        <w:t xml:space="preserve"> {s1f14}</w:t>
+                        <w:t xml:space="preserve"> {</w:t>
+                      </w:r>
+                      <w:proofErr w:type="gramEnd"/>
+                      <w:r>
+                        <w:rPr>
+                          <w:rFonts w:asciiTheme="majorHAnsi" w:hAnsiTheme="majorHAnsi"/>
+                          <w:b/>
+                          <w:bCs/>
+                          <w:sz w:val="20"/>
+                          <w:szCs w:val="20"/>
+                          <w:lang w:val="fr-FR"/>
+                        </w:rPr>
+                        <w:t>s1f14}</w:t>
                       </w:r>
                     </w:p>
                     <w:p>
@@ -3908,8 +3997,10 @@
                           <w:szCs w:val="20"/>
                           <w:lang w:val="fr-FR"/>
                         </w:rPr>
-                        <w:t>L’Officier</w:t>
-                      </w:r>
+                        <w:t>{s1f17}</w:t>
+                      </w:r>
+                      <w:bookmarkStart w:id="1" w:name="_GoBack"/>
+                      <w:bookmarkEnd w:id="1"/>
                       <w:r>
                         <w:rPr>
                           <w:rFonts w:asciiTheme="majorHAnsi" w:hAnsiTheme="majorHAnsi"/>
@@ -3919,7 +4010,7 @@
                           <w:szCs w:val="20"/>
                           <w:lang w:val="fr-FR"/>
                         </w:rPr>
-                        <w:t xml:space="preserve"> de l’état civil</w:t>
+                        <w:t xml:space="preserve"> </w:t>
                       </w:r>
                       <w:r>
                         <w:rPr>
@@ -3930,7 +4021,7 @@
                           <w:szCs w:val="20"/>
                           <w:lang w:val="fr-FR"/>
                         </w:rPr>
-                        <w:t xml:space="preserve"> </w:t>
+                        <w:t xml:space="preserve">de </w:t>
                       </w:r>
                       <w:r>
                         <w:rPr>
@@ -3941,21 +4032,8 @@
                           <w:szCs w:val="20"/>
                           <w:lang w:val="fr-FR"/>
                         </w:rPr>
-                        <w:t xml:space="preserve">de </w:t>
-                      </w:r>
-                      <w:r>
-                        <w:rPr>
-                          <w:rFonts w:asciiTheme="majorHAnsi" w:hAnsiTheme="majorHAnsi"/>
-                          <w:i/>
-                          <w:iCs/>
-                          <w:sz w:val="20"/>
-                          <w:szCs w:val="20"/>
-                          <w:lang w:val="fr-FR"/>
-                        </w:rPr>
                         <w:t>{s1f16}</w:t>
                       </w:r>
-                      <w:bookmarkStart w:id="1" w:name="_GoBack"/>
-                      <w:bookmarkEnd w:id="1"/>
                     </w:p>
                     <w:p>
                       <w:pPr>
@@ -3981,7 +4059,35 @@
                           <w:szCs w:val="20"/>
                           <w:lang w:val="fr-FR"/>
                         </w:rPr>
-                        <w:t>{s1f15}</w:t>
+                        <w:t>{</w:t>
+                      </w:r>
+                      <w:proofErr w:type="gramStart"/>
+                      <w:r>
+                        <w:rPr>
+                          <w:rFonts w:asciiTheme="majorHAnsi" w:hAnsiTheme="majorHAnsi"/>
+                          <w:b/>
+                          <w:bCs/>
+                          <w:i/>
+                          <w:iCs/>
+                          <w:sz w:val="20"/>
+                          <w:szCs w:val="20"/>
+                          <w:lang w:val="fr-FR"/>
+                        </w:rPr>
+                        <w:t>s</w:t>
+                      </w:r>
+                      <w:proofErr w:type="gramEnd"/>
+                      <w:r>
+                        <w:rPr>
+                          <w:rFonts w:asciiTheme="majorHAnsi" w:hAnsiTheme="majorHAnsi"/>
+                          <w:b/>
+                          <w:bCs/>
+                          <w:i/>
+                          <w:iCs/>
+                          <w:sz w:val="20"/>
+                          <w:szCs w:val="20"/>
+                          <w:lang w:val="fr-FR"/>
+                        </w:rPr>
+                        <w:t>1f15}</w:t>
                       </w:r>
                       <w:r>
                         <w:rPr>
@@ -4161,7 +4267,7 @@
               </wp:anchor>
             </w:drawing>
           </mc:Choice>
-          <mc:Fallback xmlns:cx2="http://schemas.microsoft.com/office/drawing/2015/10/21/chartex" xmlns:cx3="http://schemas.microsoft.com/office/drawing/2016/5/9/chartex" xmlns:cx4="http://schemas.microsoft.com/office/drawing/2016/5/10/chartex" xmlns:cx5="http://schemas.microsoft.com/office/drawing/2016/5/11/chartex" xmlns:cx6="http://schemas.microsoft.com/office/drawing/2016/5/12/chartex" xmlns:cx7="http://schemas.microsoft.com/office/drawing/2016/5/13/chartex" xmlns:cx8="http://schemas.microsoft.com/office/drawing/2016/5/14/chartex" xmlns:aink="http://schemas.microsoft.com/office/drawing/2016/ink" xmlns:am3d="http://schemas.microsoft.com/office/drawing/2017/model3d" xmlns:w16cid="http://schemas.microsoft.com/office/word/2016/wordml/cid">
+          <mc:Fallback xmlns:w16cid="http://schemas.microsoft.com/office/word/2016/wordml/cid" xmlns:am3d="http://schemas.microsoft.com/office/drawing/2017/model3d" xmlns:aink="http://schemas.microsoft.com/office/drawing/2016/ink" xmlns:cx8="http://schemas.microsoft.com/office/drawing/2016/5/14/chartex" xmlns:cx7="http://schemas.microsoft.com/office/drawing/2016/5/13/chartex" xmlns:cx6="http://schemas.microsoft.com/office/drawing/2016/5/12/chartex" xmlns:cx5="http://schemas.microsoft.com/office/drawing/2016/5/11/chartex" xmlns:cx4="http://schemas.microsoft.com/office/drawing/2016/5/10/chartex" xmlns:cx3="http://schemas.microsoft.com/office/drawing/2016/5/9/chartex" xmlns:cx2="http://schemas.microsoft.com/office/drawing/2015/10/21/chartex">
             <w:pict>
               <v:rect id="Rectangle 4" o:spid="_x0000_s1030" style="position:absolute;margin-left:44.75pt;margin-top:6.4pt;width:94.4pt;height:133.8pt;z-index:251662336;visibility:visible;mso-wrap-style:square;mso-width-percent:0;mso-height-percent:0;mso-wrap-distance-left:9pt;mso-wrap-distance-top:0;mso-wrap-distance-right:9pt;mso-wrap-distance-bottom:0;mso-position-horizontal:absolute;mso-position-horizontal-relative:text;mso-position-vertical:absolute;mso-position-vertical-relative:text;mso-width-percent:0;mso-height-percent:0;mso-width-relative:page;mso-height-relative:page;v-text-anchor:top" o:gfxdata="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" fillcolor="#d8d8d8 [2732]">
                 <v:shadow on="t" opacity=".5" offset="-6pt,-6pt"/>
@@ -4455,8 +4561,6 @@
         </w:rPr>
         <w:t>{o1}</w:t>
       </w:r>
-      <w:bookmarkStart w:id="0" w:name="_GoBack"/>
-      <w:bookmarkEnd w:id="0"/>
     </w:p>
     <w:p>
       <w:pPr>
@@ -4599,7 +4703,31 @@
         <w:sz w:val="20"/>
         <w:rtl/>
       </w:rPr>
-      <w:t>مار الياس، الشارع الرئيسي، تقاطع كركول الدروز، سنتر النجاح. هاتف: 01377564</w:t>
+      <w:t xml:space="preserve">مار الياس، الشارع الرئيسي، تقاطع </w:t>
+    </w:r>
+    <w:proofErr w:type="spellStart"/>
+    <w:r>
+      <w:rPr>
+        <w:rFonts w:ascii="Traditional Arabic" w:hAnsi="Traditional Arabic" w:cs="Traditional Arabic"/>
+        <w:b/>
+        <w:bCs/>
+        <w:color w:val="BFBFBF"/>
+        <w:sz w:val="20"/>
+        <w:rtl/>
+      </w:rPr>
+      <w:t>كركول</w:t>
+    </w:r>
+    <w:proofErr w:type="spellEnd"/>
+    <w:r>
+      <w:rPr>
+        <w:rFonts w:ascii="Traditional Arabic" w:hAnsi="Traditional Arabic" w:cs="Traditional Arabic"/>
+        <w:b/>
+        <w:bCs/>
+        <w:color w:val="BFBFBF"/>
+        <w:sz w:val="20"/>
+        <w:rtl/>
+      </w:rPr>
+      <w:t xml:space="preserve"> الدروز، سنتر النجاح. هاتف: 01377564</w:t>
     </w:r>
   </w:p>
   <w:p>
@@ -5763,7 +5891,7 @@
 </file>
 
 <file path=customXml/itemProps1.xml><?xml version="1.0" encoding="utf-8"?>
-<ds:datastoreItem xmlns:ds="http://schemas.openxmlformats.org/officeDocument/2006/customXml" ds:itemID="{6184B9EF-9896-4909-A6DF-E262DE6C2120}">
+<ds:datastoreItem xmlns:ds="http://schemas.openxmlformats.org/officeDocument/2006/customXml" ds:itemID="{7122CFE9-4702-4754-951B-68C48F0A9A0D}">
   <ds:schemaRefs>
     <ds:schemaRef ds:uri="http://schemas.openxmlformats.org/officeDocument/2006/bibliography"/>
   </ds:schemaRefs>
